--- a/Document/第一次迭代/Buff项目计划文档.docx
+++ b/Document/第一次迭代/Buff项目计划文档.docx
@@ -102,6 +102,7 @@
             <w:dataBinding w:prefixMappings="xmlns:ns0='http://purl.org/dc/elements/1.1/' xmlns:ns1='http://schemas.openxmlformats.org/package/2006/metadata/core-properties' " w:xpath="/ns1:coreProperties[1]/ns0:title[1]" w:storeItemID="{6C3C8BC8-F283-45AE-878A-BAB7291924A1}"/>
             <w:text/>
           </w:sdtPr>
+          <w:sdtEndPr/>
           <w:sdtContent>
             <w:p>
               <w:pPr>
@@ -165,6 +166,7 @@
             <w:dataBinding w:prefixMappings="xmlns:ns0='http://purl.org/dc/elements/1.1/' xmlns:ns1='http://schemas.openxmlformats.org/package/2006/metadata/core-properties' " w:xpath="/ns1:coreProperties[1]/ns0:subject[1]" w:storeItemID="{6C3C8BC8-F283-45AE-878A-BAB7291924A1}"/>
             <w:text/>
           </w:sdtPr>
+          <w:sdtEndPr/>
           <w:sdtContent>
             <w:p>
               <w:pPr>
@@ -340,6 +342,7 @@
                                     <w:calendar w:val="gregorian"/>
                                   </w:date>
                                 </w:sdtPr>
+                                <w:sdtEndPr/>
                                 <w:sdtContent>
                                   <w:p>
                                     <w:pPr>
@@ -385,6 +388,7 @@
                                     <w:dataBinding w:prefixMappings="xmlns:ns0='http://schemas.openxmlformats.org/officeDocument/2006/extended-properties' " w:xpath="/ns0:Properties[1]/ns0:Company[1]" w:storeItemID="{6668398D-A668-4E3E-A5EB-62B293D839F1}"/>
                                     <w:text/>
                                   </w:sdtPr>
+                                  <w:sdtEndPr/>
                                   <w:sdtContent>
                                     <w:r>
                                       <w:rPr>
@@ -474,6 +478,7 @@
                                     <w:dataBinding w:prefixMappings="xmlns:ns0='http://schemas.microsoft.com/office/2006/coverPageProps' " w:xpath="/ns0:CoverPageProperties[1]/ns0:CompanyAddress[1]" w:storeItemID="{55AF091B-3C7A-41E3-B477-F2FDAA23CFDA}"/>
                                     <w:text/>
                                   </w:sdtPr>
+                                  <w:sdtEndPr/>
                                   <w:sdtContent>
                                     <w:r>
                                       <w:rPr>
@@ -1898,7 +1903,6 @@
         </w:rPr>
         <w:t>此文档是</w:t>
       </w:r>
-      <w:proofErr w:type="spellStart"/>
       <w:r>
         <w:rPr>
           <w:rFonts w:ascii="Times New Roman" w:hAnsi="Times New Roman" w:cs="Times New Roman"/>
@@ -1907,7 +1911,6 @@
         </w:rPr>
         <w:t>BuffTreasure</w:t>
       </w:r>
-      <w:proofErr w:type="spellEnd"/>
       <w:r>
         <w:rPr>
           <w:rFonts w:ascii="Times New Roman" w:hAnsi="Times New Roman" w:cs="Times New Roman"/>
@@ -2018,17 +2021,7 @@
           <w:sz w:val="30"/>
           <w:szCs w:val="30"/>
         </w:rPr>
-        <w:t>有</w:t>
-      </w:r>
-      <w:bookmarkStart w:id="3" w:name="_GoBack"/>
-      <w:bookmarkEnd w:id="3"/>
-      <w:r>
-        <w:rPr>
-          <w:rFonts w:ascii="Times New Roman" w:hAnsi="Times New Roman" w:cs="Times New Roman"/>
-          <w:sz w:val="30"/>
-          <w:szCs w:val="30"/>
-        </w:rPr>
-        <w:t>效规划今后的设计</w:t>
+        <w:t>有效规划今后的设计</w:t>
       </w:r>
       <w:r>
         <w:rPr>
@@ -2056,8 +2049,8 @@
           <w:szCs w:val="32"/>
         </w:rPr>
       </w:pPr>
-      <w:bookmarkStart w:id="4" w:name="_Toc477342225"/>
-      <w:bookmarkStart w:id="5" w:name="_Toc477428852"/>
+      <w:bookmarkStart w:id="3" w:name="_Toc477342225"/>
+      <w:bookmarkStart w:id="4" w:name="_Toc477428852"/>
       <w:r>
         <w:rPr>
           <w:rFonts w:ascii="Times New Roman" w:hAnsi="Times New Roman" w:cs="Times New Roman"/>
@@ -2066,9 +2059,9 @@
         </w:rPr>
         <w:t>更新记录</w:t>
       </w:r>
-      <w:bookmarkStart w:id="6" w:name="_Toc21629"/>
+      <w:bookmarkStart w:id="5" w:name="_Toc21629"/>
+      <w:bookmarkEnd w:id="3"/>
       <w:bookmarkEnd w:id="4"/>
-      <w:bookmarkEnd w:id="5"/>
     </w:p>
     <w:tbl>
       <w:tblPr>
@@ -2223,10 +2216,10 @@
                 <w:szCs w:val="24"/>
               </w:rPr>
             </w:pPr>
-            <w:bookmarkStart w:id="7" w:name="_Toc477342226"/>
-            <w:bookmarkStart w:id="8" w:name="_Toc477342391"/>
-            <w:bookmarkStart w:id="9" w:name="_Toc477428628"/>
-            <w:bookmarkStart w:id="10" w:name="_Toc477428853"/>
+            <w:bookmarkStart w:id="6" w:name="_Toc477342226"/>
+            <w:bookmarkStart w:id="7" w:name="_Toc477342391"/>
+            <w:bookmarkStart w:id="8" w:name="_Toc477428628"/>
+            <w:bookmarkStart w:id="9" w:name="_Toc477428853"/>
             <w:r>
               <w:rPr>
                 <w:b/>
@@ -2236,10 +2229,10 @@
               </w:rPr>
               <w:t>田原</w:t>
             </w:r>
+            <w:bookmarkEnd w:id="6"/>
             <w:bookmarkEnd w:id="7"/>
             <w:bookmarkEnd w:id="8"/>
             <w:bookmarkEnd w:id="9"/>
-            <w:bookmarkEnd w:id="10"/>
           </w:p>
         </w:tc>
         <w:tc>
@@ -2263,10 +2256,10 @@
                 <w:szCs w:val="24"/>
               </w:rPr>
             </w:pPr>
-            <w:bookmarkStart w:id="11" w:name="_Toc477342227"/>
-            <w:bookmarkStart w:id="12" w:name="_Toc477342392"/>
-            <w:bookmarkStart w:id="13" w:name="_Toc477428629"/>
-            <w:bookmarkStart w:id="14" w:name="_Toc477428854"/>
+            <w:bookmarkStart w:id="10" w:name="_Toc477342227"/>
+            <w:bookmarkStart w:id="11" w:name="_Toc477342392"/>
+            <w:bookmarkStart w:id="12" w:name="_Toc477428629"/>
+            <w:bookmarkStart w:id="13" w:name="_Toc477428854"/>
             <w:r>
               <w:rPr>
                 <w:rFonts w:hint="eastAsia"/>
@@ -2296,8 +2289,8 @@
               </w:rPr>
               <w:t>03.0</w:t>
             </w:r>
+            <w:bookmarkEnd w:id="10"/>
             <w:bookmarkEnd w:id="11"/>
-            <w:bookmarkEnd w:id="12"/>
             <w:r>
               <w:rPr>
                 <w:b/>
@@ -2307,8 +2300,8 @@
               </w:rPr>
               <w:t>2</w:t>
             </w:r>
+            <w:bookmarkEnd w:id="12"/>
             <w:bookmarkEnd w:id="13"/>
-            <w:bookmarkEnd w:id="14"/>
           </w:p>
         </w:tc>
         <w:tc>
@@ -2332,10 +2325,10 @@
                 <w:szCs w:val="24"/>
               </w:rPr>
             </w:pPr>
-            <w:bookmarkStart w:id="15" w:name="_Toc477342228"/>
-            <w:bookmarkStart w:id="16" w:name="_Toc477342393"/>
-            <w:bookmarkStart w:id="17" w:name="_Toc477428630"/>
-            <w:bookmarkStart w:id="18" w:name="_Toc477428855"/>
+            <w:bookmarkStart w:id="14" w:name="_Toc477342228"/>
+            <w:bookmarkStart w:id="15" w:name="_Toc477342393"/>
+            <w:bookmarkStart w:id="16" w:name="_Toc477428630"/>
+            <w:bookmarkStart w:id="17" w:name="_Toc477428855"/>
             <w:r>
               <w:rPr>
                 <w:rFonts w:hint="eastAsia"/>
@@ -2346,10 +2339,10 @@
               </w:rPr>
               <w:t>初步完成</w:t>
             </w:r>
+            <w:bookmarkEnd w:id="14"/>
             <w:bookmarkEnd w:id="15"/>
             <w:bookmarkEnd w:id="16"/>
             <w:bookmarkEnd w:id="17"/>
-            <w:bookmarkEnd w:id="18"/>
           </w:p>
         </w:tc>
         <w:tc>
@@ -2373,10 +2366,10 @@
                 <w:szCs w:val="24"/>
               </w:rPr>
             </w:pPr>
-            <w:bookmarkStart w:id="19" w:name="_Toc477342229"/>
-            <w:bookmarkStart w:id="20" w:name="_Toc477342394"/>
-            <w:bookmarkStart w:id="21" w:name="_Toc477428631"/>
-            <w:bookmarkStart w:id="22" w:name="_Toc477428856"/>
+            <w:bookmarkStart w:id="18" w:name="_Toc477342229"/>
+            <w:bookmarkStart w:id="19" w:name="_Toc477342394"/>
+            <w:bookmarkStart w:id="20" w:name="_Toc477428631"/>
+            <w:bookmarkStart w:id="21" w:name="_Toc477428856"/>
             <w:r>
               <w:rPr>
                 <w:rFonts w:hint="eastAsia"/>
@@ -2385,10 +2378,10 @@
               </w:rPr>
               <w:t>V1.0</w:t>
             </w:r>
+            <w:bookmarkEnd w:id="18"/>
             <w:bookmarkEnd w:id="19"/>
             <w:bookmarkEnd w:id="20"/>
             <w:bookmarkEnd w:id="21"/>
-            <w:bookmarkEnd w:id="22"/>
           </w:p>
         </w:tc>
       </w:tr>
@@ -2772,7 +2765,7 @@
           <w:szCs w:val="44"/>
         </w:rPr>
       </w:pPr>
-      <w:bookmarkStart w:id="23" w:name="_Toc477428857"/>
+      <w:bookmarkStart w:id="22" w:name="_Toc477428857"/>
       <w:r>
         <w:rPr>
           <w:rFonts w:ascii="Times New Roman" w:hAnsi="Times New Roman" w:cs="Times New Roman"/>
@@ -2783,6 +2776,28 @@
         <w:lastRenderedPageBreak/>
         <w:t>软件开发过程模型</w:t>
       </w:r>
+      <w:bookmarkEnd w:id="22"/>
+    </w:p>
+    <w:p>
+      <w:pPr>
+        <w:pStyle w:val="31"/>
+        <w:ind w:left="900" w:firstLineChars="0" w:firstLine="0"/>
+        <w:outlineLvl w:val="0"/>
+        <w:rPr>
+          <w:rFonts w:ascii="Times New Roman" w:hAnsi="Times New Roman" w:cs="Times New Roman"/>
+          <w:sz w:val="28"/>
+          <w:szCs w:val="28"/>
+        </w:rPr>
+      </w:pPr>
+      <w:bookmarkStart w:id="23" w:name="_Toc477428858"/>
+      <w:r>
+        <w:rPr>
+          <w:rFonts w:ascii="Times New Roman" w:hAnsi="Times New Roman" w:cs="Times New Roman"/>
+          <w:sz w:val="28"/>
+          <w:szCs w:val="28"/>
+        </w:rPr>
+        <w:t>项目采用了螺旋模型进行开发</w:t>
+      </w:r>
       <w:bookmarkEnd w:id="23"/>
     </w:p>
     <w:p>
@@ -2791,35 +2806,13 @@
         <w:ind w:left="900" w:firstLineChars="0" w:firstLine="0"/>
         <w:outlineLvl w:val="0"/>
         <w:rPr>
-          <w:rFonts w:ascii="Times New Roman" w:hAnsi="Times New Roman" w:cs="Times New Roman" w:hint="eastAsia"/>
-          <w:sz w:val="28"/>
-          <w:szCs w:val="28"/>
-        </w:rPr>
-      </w:pPr>
-      <w:bookmarkStart w:id="24" w:name="_Toc477428858"/>
-      <w:r>
-        <w:rPr>
-          <w:rFonts w:ascii="Times New Roman" w:hAnsi="Times New Roman" w:cs="Times New Roman"/>
-          <w:sz w:val="28"/>
-          <w:szCs w:val="28"/>
-        </w:rPr>
-        <w:t>项目采用了螺旋模型进行开发</w:t>
-      </w:r>
-      <w:bookmarkEnd w:id="24"/>
-    </w:p>
-    <w:p>
-      <w:pPr>
-        <w:pStyle w:val="31"/>
-        <w:ind w:left="900" w:firstLineChars="0" w:firstLine="0"/>
-        <w:outlineLvl w:val="0"/>
-        <w:rPr>
           <w:rFonts w:ascii="Times New Roman" w:hAnsi="Times New Roman" w:cs="Times New Roman"/>
           <w:b/>
           <w:sz w:val="44"/>
           <w:szCs w:val="44"/>
         </w:rPr>
       </w:pPr>
-      <w:bookmarkStart w:id="25" w:name="_Toc477428859"/>
+      <w:bookmarkStart w:id="24" w:name="_Toc477428859"/>
       <w:r>
         <w:rPr>
           <w:rFonts w:ascii="Times New Roman" w:hAnsi="Times New Roman" w:cs="Times New Roman"/>
@@ -2870,7 +2863,7 @@
           </wp:inline>
         </w:drawing>
       </w:r>
-      <w:bookmarkEnd w:id="25"/>
+      <w:bookmarkEnd w:id="24"/>
     </w:p>
     <w:p>
       <w:pPr>
@@ -2888,7 +2881,7 @@
           <w:szCs w:val="44"/>
         </w:rPr>
       </w:pPr>
-      <w:bookmarkStart w:id="26" w:name="_Toc477428860"/>
+      <w:bookmarkStart w:id="25" w:name="_Toc477428860"/>
       <w:r>
         <w:rPr>
           <w:noProof/>
@@ -2960,21 +2953,21 @@
         </w:rPr>
         <w:t>系统用例图</w:t>
       </w:r>
-      <w:bookmarkEnd w:id="6"/>
-      <w:bookmarkEnd w:id="26"/>
+      <w:bookmarkEnd w:id="5"/>
+      <w:bookmarkEnd w:id="25"/>
     </w:p>
     <w:p>
       <w:pPr>
         <w:outlineLvl w:val="0"/>
         <w:rPr>
-          <w:rFonts w:ascii="Times New Roman" w:hAnsi="Times New Roman" w:cs="Times New Roman" w:hint="eastAsia"/>
+          <w:rFonts w:ascii="Times New Roman" w:hAnsi="Times New Roman" w:cs="Times New Roman"/>
           <w:b/>
           <w:sz w:val="44"/>
           <w:szCs w:val="44"/>
         </w:rPr>
       </w:pPr>
-      <w:bookmarkStart w:id="27" w:name="_Toc5106"/>
-      <w:bookmarkStart w:id="28" w:name="_Toc477428861"/>
+      <w:bookmarkStart w:id="26" w:name="_Toc5106"/>
+      <w:bookmarkStart w:id="27" w:name="_Toc477428861"/>
       <w:r>
         <w:rPr>
           <w:rFonts w:ascii="Times New Roman" w:hAnsi="Times New Roman" w:cs="Times New Roman" w:hint="eastAsia"/>
@@ -2993,7 +2986,7 @@
         </w:rPr>
         <w:t>用例描述</w:t>
       </w:r>
-      <w:bookmarkEnd w:id="27"/>
+      <w:bookmarkEnd w:id="26"/>
       <w:r>
         <w:rPr>
           <w:rFonts w:ascii="Times New Roman" w:hAnsi="Times New Roman" w:cs="Times New Roman"/>
@@ -3003,7 +2996,7 @@
         </w:rPr>
         <w:t>以及用例计划</w:t>
       </w:r>
-      <w:bookmarkEnd w:id="28"/>
+      <w:bookmarkEnd w:id="27"/>
     </w:p>
     <w:p>
       <w:pPr>
@@ -3014,8 +3007,8 @@
           <w:szCs w:val="32"/>
         </w:rPr>
       </w:pPr>
-      <w:bookmarkStart w:id="29" w:name="_Toc3417"/>
-      <w:bookmarkStart w:id="30" w:name="_Toc477428862"/>
+      <w:bookmarkStart w:id="28" w:name="_Toc3417"/>
+      <w:bookmarkStart w:id="29" w:name="_Toc477428862"/>
       <w:r>
         <w:rPr>
           <w:rFonts w:ascii="Times New Roman" w:hAnsi="Times New Roman" w:cs="Times New Roman"/>
@@ -3024,7 +3017,7 @@
         </w:rPr>
         <w:t xml:space="preserve">UC1 </w:t>
       </w:r>
-      <w:bookmarkEnd w:id="29"/>
+      <w:bookmarkEnd w:id="28"/>
       <w:r>
         <w:rPr>
           <w:rFonts w:ascii="Times New Roman" w:hAnsi="Times New Roman" w:cs="Times New Roman"/>
@@ -3033,7 +3026,7 @@
         </w:rPr>
         <w:t>显示大盘指数</w:t>
       </w:r>
-      <w:bookmarkEnd w:id="30"/>
+      <w:bookmarkEnd w:id="29"/>
     </w:p>
     <w:tbl>
       <w:tblPr>
@@ -4480,7 +4473,7 @@
     <w:p>
       <w:pPr>
         <w:rPr>
-          <w:rFonts w:ascii="Times New Roman" w:hAnsi="Times New Roman" w:cs="Times New Roman" w:hint="eastAsia"/>
+          <w:rFonts w:ascii="Times New Roman" w:hAnsi="Times New Roman" w:cs="Times New Roman"/>
         </w:rPr>
       </w:pPr>
       <w:r>
@@ -4706,7 +4699,7 @@
     <w:p>
       <w:pPr>
         <w:rPr>
-          <w:rFonts w:ascii="Times New Roman" w:hAnsi="Times New Roman" w:cs="Times New Roman" w:hint="eastAsia"/>
+          <w:rFonts w:ascii="Times New Roman" w:hAnsi="Times New Roman" w:cs="Times New Roman"/>
         </w:rPr>
       </w:pPr>
       <w:r>
@@ -4744,8 +4737,8 @@
           <w:szCs w:val="32"/>
         </w:rPr>
       </w:pPr>
-      <w:bookmarkStart w:id="31" w:name="_Toc27270"/>
-      <w:bookmarkStart w:id="32" w:name="_Toc477428863"/>
+      <w:bookmarkStart w:id="30" w:name="_Toc27270"/>
+      <w:bookmarkStart w:id="31" w:name="_Toc477428863"/>
       <w:r>
         <w:rPr>
           <w:rFonts w:ascii="Times New Roman" w:hAnsi="Times New Roman" w:cs="Times New Roman"/>
@@ -4754,7 +4747,7 @@
         </w:rPr>
         <w:t xml:space="preserve">UC2 </w:t>
       </w:r>
-      <w:bookmarkEnd w:id="31"/>
+      <w:bookmarkEnd w:id="30"/>
       <w:r>
         <w:rPr>
           <w:rFonts w:ascii="Times New Roman" w:hAnsi="Times New Roman" w:cs="Times New Roman"/>
@@ -4763,7 +4756,7 @@
         </w:rPr>
         <w:t>搜索股票</w:t>
       </w:r>
-      <w:bookmarkEnd w:id="32"/>
+      <w:bookmarkEnd w:id="31"/>
     </w:p>
     <w:tbl>
       <w:tblPr>
@@ -5860,7 +5853,7 @@
     <w:p>
       <w:pPr>
         <w:rPr>
-          <w:rFonts w:ascii="Times New Roman" w:hAnsi="Times New Roman" w:cs="Times New Roman" w:hint="eastAsia"/>
+          <w:rFonts w:ascii="Times New Roman" w:hAnsi="Times New Roman" w:cs="Times New Roman"/>
         </w:rPr>
       </w:pPr>
       <w:r>
@@ -5916,7 +5909,7 @@
     <w:p>
       <w:pPr>
         <w:rPr>
-          <w:rFonts w:ascii="Times New Roman" w:hAnsi="Times New Roman" w:cs="Times New Roman" w:hint="eastAsia"/>
+          <w:rFonts w:ascii="Times New Roman" w:hAnsi="Times New Roman" w:cs="Times New Roman"/>
         </w:rPr>
       </w:pPr>
       <w:r>
@@ -5985,8 +5978,8 @@
           <w:szCs w:val="32"/>
         </w:rPr>
       </w:pPr>
-      <w:bookmarkStart w:id="33" w:name="_Toc25798"/>
-      <w:bookmarkStart w:id="34" w:name="_Toc477428864"/>
+      <w:bookmarkStart w:id="32" w:name="_Toc25798"/>
+      <w:bookmarkStart w:id="33" w:name="_Toc477428864"/>
       <w:r>
         <w:rPr>
           <w:rFonts w:ascii="Times New Roman" w:hAnsi="Times New Roman" w:cs="Times New Roman"/>
@@ -6004,8 +5997,8 @@
         </w:rPr>
         <w:t>查看股票详细信息</w:t>
       </w:r>
+      <w:bookmarkEnd w:id="32"/>
       <w:bookmarkEnd w:id="33"/>
-      <w:bookmarkEnd w:id="34"/>
     </w:p>
     <w:tbl>
       <w:tblPr>
@@ -7297,7 +7290,7 @@
     <w:p>
       <w:pPr>
         <w:rPr>
-          <w:rFonts w:ascii="Times New Roman" w:hAnsi="Times New Roman" w:cs="Times New Roman" w:hint="eastAsia"/>
+          <w:rFonts w:ascii="Times New Roman" w:hAnsi="Times New Roman" w:cs="Times New Roman"/>
         </w:rPr>
       </w:pPr>
       <w:r>
@@ -7316,7 +7309,7 @@
     <w:p>
       <w:pPr>
         <w:rPr>
-          <w:rFonts w:ascii="Times New Roman" w:hAnsi="Times New Roman" w:cs="Times New Roman" w:hint="eastAsia"/>
+          <w:rFonts w:ascii="Times New Roman" w:hAnsi="Times New Roman" w:cs="Times New Roman"/>
         </w:rPr>
       </w:pPr>
       <w:r>
@@ -7397,7 +7390,7 @@
     <w:p>
       <w:pPr>
         <w:rPr>
-          <w:rFonts w:ascii="Times New Roman" w:hAnsi="Times New Roman" w:cs="Times New Roman" w:hint="eastAsia"/>
+          <w:rFonts w:ascii="Times New Roman" w:hAnsi="Times New Roman" w:cs="Times New Roman"/>
         </w:rPr>
       </w:pPr>
       <w:r>
@@ -7447,7 +7440,7 @@
     <w:p>
       <w:pPr>
         <w:rPr>
-          <w:rFonts w:ascii="Times New Roman" w:hAnsi="Times New Roman" w:cs="Times New Roman" w:hint="eastAsia"/>
+          <w:rFonts w:ascii="Times New Roman" w:hAnsi="Times New Roman" w:cs="Times New Roman"/>
         </w:rPr>
       </w:pPr>
       <w:r>
@@ -7491,8 +7484,8 @@
           <w:szCs w:val="32"/>
         </w:rPr>
       </w:pPr>
-      <w:bookmarkStart w:id="35" w:name="_Toc14047"/>
-      <w:bookmarkStart w:id="36" w:name="_Toc477428865"/>
+      <w:bookmarkStart w:id="34" w:name="_Toc14047"/>
+      <w:bookmarkStart w:id="35" w:name="_Toc477428865"/>
       <w:r>
         <w:rPr>
           <w:rFonts w:ascii="Times New Roman" w:hAnsi="Times New Roman" w:cs="Times New Roman"/>
@@ -7501,7 +7494,7 @@
         </w:rPr>
         <w:t xml:space="preserve">UC4 </w:t>
       </w:r>
-      <w:bookmarkEnd w:id="35"/>
+      <w:bookmarkEnd w:id="34"/>
       <w:r>
         <w:rPr>
           <w:rFonts w:ascii="Times New Roman" w:hAnsi="Times New Roman" w:cs="Times New Roman"/>
@@ -7526,7 +7519,7 @@
         </w:rPr>
         <w:t>线图</w:t>
       </w:r>
-      <w:bookmarkEnd w:id="36"/>
+      <w:bookmarkEnd w:id="35"/>
     </w:p>
     <w:tbl>
       <w:tblPr>
@@ -8421,14 +8414,15 @@
           <w:p>
             <w:pPr>
               <w:rPr>
-                <w:szCs w:val="21"/>
-              </w:rPr>
-            </w:pPr>
-            <w:r>
-              <w:rPr>
                 <w:rFonts w:hint="eastAsia"/>
                 <w:szCs w:val="21"/>
               </w:rPr>
+            </w:pPr>
+            <w:r>
+              <w:rPr>
+                <w:rFonts w:hint="eastAsia"/>
+                <w:szCs w:val="21"/>
+              </w:rPr>
               <w:tab/>
             </w:r>
             <w:r>
@@ -8490,145 +8484,13 @@
               <w:rPr>
                 <w:szCs w:val="21"/>
               </w:rPr>
-              <w:t>3.</w:t>
-            </w:r>
-            <w:r>
-              <w:rPr>
-                <w:rFonts w:hint="eastAsia"/>
-                <w:szCs w:val="21"/>
-              </w:rPr>
-              <w:t>用户点击周</w:t>
-            </w:r>
-            <w:r>
-              <w:rPr>
-                <w:rFonts w:hint="eastAsia"/>
-                <w:szCs w:val="21"/>
-              </w:rPr>
-              <w:t>k</w:t>
-            </w:r>
-            <w:r>
-              <w:rPr>
-                <w:rFonts w:hint="eastAsia"/>
-                <w:szCs w:val="21"/>
-              </w:rPr>
-              <w:t>线</w:t>
-            </w:r>
-            <w:r>
-              <w:rPr>
-                <w:rFonts w:hint="eastAsia"/>
-                <w:szCs w:val="21"/>
-              </w:rPr>
-              <w:t>/</w:t>
-            </w:r>
-            <w:r>
-              <w:rPr>
-                <w:rFonts w:hint="eastAsia"/>
-                <w:szCs w:val="21"/>
-              </w:rPr>
-              <w:t>月</w:t>
-            </w:r>
-            <w:r>
-              <w:rPr>
-                <w:rFonts w:hint="eastAsia"/>
-                <w:szCs w:val="21"/>
-              </w:rPr>
-              <w:t>k</w:t>
-            </w:r>
-            <w:r>
-              <w:rPr>
-                <w:rFonts w:hint="eastAsia"/>
-                <w:szCs w:val="21"/>
-              </w:rPr>
-              <w:t>线</w:t>
-            </w:r>
-          </w:p>
-          <w:p>
-            <w:pPr>
-              <w:rPr>
-                <w:szCs w:val="21"/>
-              </w:rPr>
-            </w:pPr>
-            <w:r>
-              <w:rPr>
-                <w:rFonts w:hint="eastAsia"/>
-                <w:szCs w:val="21"/>
-              </w:rPr>
-              <w:tab/>
-            </w:r>
-            <w:r>
-              <w:rPr>
-                <w:szCs w:val="21"/>
-              </w:rPr>
-              <w:t>4.</w:t>
-            </w:r>
-            <w:r>
-              <w:rPr>
-                <w:rFonts w:hint="eastAsia"/>
-                <w:szCs w:val="21"/>
-              </w:rPr>
-              <w:t>系统显示该股票的周</w:t>
-            </w:r>
-            <w:r>
-              <w:rPr>
-                <w:rFonts w:hint="eastAsia"/>
-                <w:szCs w:val="21"/>
-              </w:rPr>
-              <w:t>k</w:t>
-            </w:r>
-            <w:r>
-              <w:rPr>
-                <w:rFonts w:hint="eastAsia"/>
-                <w:szCs w:val="21"/>
-              </w:rPr>
-              <w:t>线</w:t>
-            </w:r>
-            <w:r>
-              <w:rPr>
-                <w:rFonts w:hint="eastAsia"/>
-                <w:szCs w:val="21"/>
-              </w:rPr>
-              <w:t>/</w:t>
-            </w:r>
-            <w:r>
-              <w:rPr>
-                <w:rFonts w:hint="eastAsia"/>
-                <w:szCs w:val="21"/>
-              </w:rPr>
-              <w:t>月</w:t>
-            </w:r>
-            <w:r>
-              <w:rPr>
-                <w:rFonts w:hint="eastAsia"/>
-                <w:szCs w:val="21"/>
-              </w:rPr>
-              <w:t>k</w:t>
-            </w:r>
-            <w:r>
-              <w:rPr>
-                <w:rFonts w:hint="eastAsia"/>
-                <w:szCs w:val="21"/>
-              </w:rPr>
-              <w:t>线</w:t>
-            </w:r>
-          </w:p>
-          <w:p>
-            <w:pPr>
-              <w:rPr>
-                <w:szCs w:val="21"/>
-              </w:rPr>
-            </w:pPr>
-            <w:r>
-              <w:rPr>
-                <w:rFonts w:hint="eastAsia"/>
-                <w:szCs w:val="21"/>
-              </w:rPr>
-              <w:tab/>
-            </w:r>
-            <w:r>
-              <w:rPr>
-                <w:szCs w:val="21"/>
-              </w:rPr>
-              <w:t>5.</w:t>
+              <w:t>3</w:t>
+            </w:r>
+            <w:r>
+              <w:rPr>
+                <w:szCs w:val="21"/>
+              </w:rPr>
+              <w:t>.</w:t>
             </w:r>
             <w:r>
               <w:rPr>
@@ -8673,7 +8535,14 @@
                 <w:rFonts w:ascii="Times New Roman" w:hAnsi="Times New Roman"/>
                 <w:szCs w:val="21"/>
               </w:rPr>
-              <w:t>6.</w:t>
+              <w:t>4</w:t>
+            </w:r>
+            <w:r>
+              <w:rPr>
+                <w:rFonts w:ascii="Times New Roman" w:hAnsi="Times New Roman"/>
+                <w:szCs w:val="21"/>
+              </w:rPr>
+              <w:t>.</w:t>
             </w:r>
             <w:r>
               <w:rPr>
@@ -8711,7 +8580,14 @@
                 <w:rFonts w:ascii="Times New Roman" w:hAnsi="Times New Roman" w:hint="eastAsia"/>
                 <w:szCs w:val="21"/>
               </w:rPr>
-              <w:t xml:space="preserve"> 7.</w:t>
+              <w:t xml:space="preserve"> 5</w:t>
+            </w:r>
+            <w:r>
+              <w:rPr>
+                <w:rFonts w:ascii="Times New Roman" w:hAnsi="Times New Roman" w:hint="eastAsia"/>
+                <w:szCs w:val="21"/>
+              </w:rPr>
+              <w:t>.</w:t>
             </w:r>
             <w:r>
               <w:rPr>
@@ -8744,7 +8620,14 @@
                 <w:rFonts w:ascii="Times New Roman" w:hAnsi="Times New Roman" w:hint="eastAsia"/>
                 <w:szCs w:val="21"/>
               </w:rPr>
-              <w:t>8.</w:t>
+              <w:t>6</w:t>
+            </w:r>
+            <w:r>
+              <w:rPr>
+                <w:rFonts w:ascii="Times New Roman" w:hAnsi="Times New Roman" w:hint="eastAsia"/>
+                <w:szCs w:val="21"/>
+              </w:rPr>
+              <w:t>.</w:t>
             </w:r>
             <w:r>
               <w:rPr>
@@ -8835,7 +8718,7 @@
                 <w:kern w:val="0"/>
                 <w:szCs w:val="21"/>
               </w:rPr>
-              <w:t>7</w:t>
+              <w:t>5</w:t>
             </w:r>
             <w:r>
               <w:rPr>
@@ -8982,63 +8865,51 @@
     <w:p>
       <w:pPr>
         <w:rPr>
+          <w:rFonts w:ascii="Times New Roman" w:hAnsi="Times New Roman" w:cs="Times New Roman"/>
+        </w:rPr>
+      </w:pPr>
+      <w:r>
+        <w:rPr>
           <w:rFonts w:ascii="Times New Roman" w:hAnsi="Times New Roman" w:cs="Times New Roman" w:hint="eastAsia"/>
         </w:rPr>
-      </w:pPr>
-      <w:r>
-        <w:rPr>
-          <w:rFonts w:ascii="Times New Roman" w:hAnsi="Times New Roman" w:cs="Times New Roman" w:hint="eastAsia"/>
-        </w:rPr>
         <w:t>用例负责人</w:t>
       </w:r>
       <w:r>
         <w:rPr>
           <w:rFonts w:ascii="Times New Roman" w:hAnsi="Times New Roman" w:cs="Times New Roman"/>
         </w:rPr>
-        <w:t>：</w:t>
-      </w:r>
-      <w:r>
-        <w:rPr>
-          <w:rFonts w:ascii="Times New Roman" w:hAnsi="Times New Roman" w:cs="Times New Roman"/>
-        </w:rPr>
-        <w:t>田原</w:t>
+        <w:t>：田原</w:t>
       </w:r>
     </w:p>
     <w:p>
       <w:pPr>
         <w:rPr>
+          <w:rFonts w:ascii="Times New Roman" w:hAnsi="Times New Roman" w:cs="Times New Roman"/>
+        </w:rPr>
+      </w:pPr>
+      <w:r>
+        <w:rPr>
           <w:rFonts w:ascii="Times New Roman" w:hAnsi="Times New Roman" w:cs="Times New Roman" w:hint="eastAsia"/>
         </w:rPr>
-      </w:pPr>
+        <w:t>用例难点</w:t>
+      </w:r>
+      <w:r>
+        <w:rPr>
+          <w:rFonts w:ascii="Times New Roman" w:hAnsi="Times New Roman" w:cs="Times New Roman"/>
+        </w:rPr>
+        <w:t>：</w:t>
+      </w:r>
       <w:r>
         <w:rPr>
           <w:rFonts w:ascii="Times New Roman" w:hAnsi="Times New Roman" w:cs="Times New Roman" w:hint="eastAsia"/>
         </w:rPr>
-        <w:t>用例难点</w:t>
-      </w:r>
-      <w:r>
-        <w:rPr>
-          <w:rFonts w:ascii="Times New Roman" w:hAnsi="Times New Roman" w:cs="Times New Roman"/>
-        </w:rPr>
-        <w:t>：</w:t>
-      </w:r>
-      <w:r>
-        <w:rPr>
-          <w:rFonts w:ascii="Times New Roman" w:hAnsi="Times New Roman" w:cs="Times New Roman" w:hint="eastAsia"/>
-        </w:rPr>
         <w:t>K</w:t>
       </w:r>
       <w:r>
         <w:rPr>
           <w:rFonts w:ascii="Times New Roman" w:hAnsi="Times New Roman" w:cs="Times New Roman"/>
         </w:rPr>
-        <w:t>线图</w:t>
-      </w:r>
-      <w:r>
-        <w:rPr>
-          <w:rFonts w:ascii="Times New Roman" w:hAnsi="Times New Roman" w:cs="Times New Roman"/>
-        </w:rPr>
-        <w:t>的绘制</w:t>
+        <w:t>线图的绘制</w:t>
       </w:r>
     </w:p>
     <w:p>
@@ -9063,26 +8934,92 @@
     <w:p>
       <w:pPr>
         <w:rPr>
+          <w:rFonts w:ascii="Times New Roman" w:hAnsi="Times New Roman" w:cs="Times New Roman"/>
+        </w:rPr>
+      </w:pPr>
+      <w:r>
+        <w:rPr>
           <w:rFonts w:ascii="Times New Roman" w:hAnsi="Times New Roman" w:cs="Times New Roman" w:hint="eastAsia"/>
         </w:rPr>
-      </w:pPr>
+        <w:t>1.</w:t>
+      </w:r>
+      <w:r>
+        <w:rPr>
+          <w:rFonts w:ascii="Times New Roman" w:hAnsi="Times New Roman" w:cs="Times New Roman"/>
+        </w:rPr>
+        <w:t xml:space="preserve"> </w:t>
+      </w:r>
+      <w:r>
+        <w:rPr>
+          <w:rFonts w:ascii="Times New Roman" w:hAnsi="Times New Roman" w:cs="Times New Roman"/>
+        </w:rPr>
+        <w:t>自己自定义一个</w:t>
+      </w:r>
+      <w:r>
+        <w:rPr>
+          <w:rFonts w:ascii="Times New Roman" w:hAnsi="Times New Roman" w:cs="Times New Roman"/>
+        </w:rPr>
+        <w:t>K</w:t>
+      </w:r>
+      <w:r>
+        <w:rPr>
+          <w:rFonts w:ascii="Times New Roman" w:hAnsi="Times New Roman" w:cs="Times New Roman"/>
+        </w:rPr>
+        <w:t>线图的类，</w:t>
+      </w:r>
       <w:r>
         <w:rPr>
           <w:rFonts w:ascii="Times New Roman" w:hAnsi="Times New Roman" w:cs="Times New Roman" w:hint="eastAsia"/>
         </w:rPr>
-        <w:t>1.</w:t>
-      </w:r>
-      <w:r>
-        <w:rPr>
-          <w:rFonts w:ascii="Times New Roman" w:hAnsi="Times New Roman" w:cs="Times New Roman"/>
-        </w:rPr>
-        <w:t xml:space="preserve"> </w:t>
-      </w:r>
-      <w:r>
-        <w:rPr>
-          <w:rFonts w:ascii="Times New Roman" w:hAnsi="Times New Roman" w:cs="Times New Roman"/>
-        </w:rPr>
-        <w:t>自己自定义一个</w:t>
+        <w:t>继承</w:t>
+      </w:r>
+      <w:r>
+        <w:rPr>
+          <w:rFonts w:ascii="Times New Roman" w:hAnsi="Times New Roman" w:cs="Times New Roman"/>
+        </w:rPr>
+        <w:t>XYChart</w:t>
+      </w:r>
+      <w:r>
+        <w:rPr>
+          <w:rFonts w:ascii="Times New Roman" w:hAnsi="Times New Roman" w:cs="Times New Roman"/>
+        </w:rPr>
+        <w:t>类，</w:t>
+      </w:r>
+      <w:r>
+        <w:rPr>
+          <w:rFonts w:ascii="Times New Roman" w:hAnsi="Times New Roman" w:cs="Times New Roman" w:hint="eastAsia"/>
+        </w:rPr>
+        <w:t>重写</w:t>
+      </w:r>
+      <w:r>
+        <w:rPr>
+          <w:rFonts w:ascii="Times New Roman" w:hAnsi="Times New Roman" w:cs="Times New Roman"/>
+        </w:rPr>
+        <w:t>当中的部分方法，</w:t>
+      </w:r>
+      <w:r>
+        <w:rPr>
+          <w:rFonts w:ascii="Times New Roman" w:hAnsi="Times New Roman" w:cs="Times New Roman" w:hint="eastAsia"/>
+        </w:rPr>
+        <w:t>这个</w:t>
+      </w:r>
+      <w:r>
+        <w:rPr>
+          <w:rFonts w:ascii="Times New Roman" w:hAnsi="Times New Roman" w:cs="Times New Roman"/>
+        </w:rPr>
+        <w:t>可以写成一个模版，</w:t>
+      </w:r>
+      <w:r>
+        <w:rPr>
+          <w:rFonts w:ascii="Times New Roman" w:hAnsi="Times New Roman" w:cs="Times New Roman" w:hint="eastAsia"/>
+        </w:rPr>
+        <w:t>以</w:t>
+      </w:r>
+      <w:r>
+        <w:rPr>
+          <w:rFonts w:ascii="Times New Roman" w:hAnsi="Times New Roman" w:cs="Times New Roman"/>
+        </w:rPr>
+        <w:t>供大盘</w:t>
       </w:r>
       <w:r>
         <w:rPr>
@@ -9094,76 +9031,10 @@
         <w:rPr>
           <w:rFonts w:ascii="Times New Roman" w:hAnsi="Times New Roman" w:cs="Times New Roman"/>
         </w:rPr>
-        <w:t>线图的类，</w:t>
-      </w:r>
-      <w:r>
-        <w:rPr>
-          <w:rFonts w:ascii="Times New Roman" w:hAnsi="Times New Roman" w:cs="Times New Roman" w:hint="eastAsia"/>
-        </w:rPr>
-        <w:t>继承</w:t>
-      </w:r>
-      <w:proofErr w:type="spellStart"/>
-      <w:r>
-        <w:rPr>
-          <w:rFonts w:ascii="Times New Roman" w:hAnsi="Times New Roman" w:cs="Times New Roman"/>
-        </w:rPr>
-        <w:t>XYChart</w:t>
-      </w:r>
-      <w:proofErr w:type="spellEnd"/>
-      <w:r>
-        <w:rPr>
-          <w:rFonts w:ascii="Times New Roman" w:hAnsi="Times New Roman" w:cs="Times New Roman"/>
-        </w:rPr>
-        <w:t>类，</w:t>
-      </w:r>
-      <w:r>
-        <w:rPr>
-          <w:rFonts w:ascii="Times New Roman" w:hAnsi="Times New Roman" w:cs="Times New Roman" w:hint="eastAsia"/>
-        </w:rPr>
-        <w:t>重写</w:t>
-      </w:r>
-      <w:r>
-        <w:rPr>
-          <w:rFonts w:ascii="Times New Roman" w:hAnsi="Times New Roman" w:cs="Times New Roman"/>
-        </w:rPr>
-        <w:t>当中的部分方法，</w:t>
-      </w:r>
-      <w:r>
-        <w:rPr>
-          <w:rFonts w:ascii="Times New Roman" w:hAnsi="Times New Roman" w:cs="Times New Roman" w:hint="eastAsia"/>
-        </w:rPr>
-        <w:t>这个</w:t>
-      </w:r>
-      <w:r>
-        <w:rPr>
-          <w:rFonts w:ascii="Times New Roman" w:hAnsi="Times New Roman" w:cs="Times New Roman"/>
-        </w:rPr>
-        <w:t>可以写成一个模版，</w:t>
-      </w:r>
-      <w:r>
-        <w:rPr>
-          <w:rFonts w:ascii="Times New Roman" w:hAnsi="Times New Roman" w:cs="Times New Roman" w:hint="eastAsia"/>
-        </w:rPr>
-        <w:t>以</w:t>
-      </w:r>
-      <w:r>
-        <w:rPr>
-          <w:rFonts w:ascii="Times New Roman" w:hAnsi="Times New Roman" w:cs="Times New Roman"/>
-        </w:rPr>
-        <w:t>供大盘</w:t>
-      </w:r>
-      <w:r>
-        <w:rPr>
-          <w:rFonts w:ascii="Times New Roman" w:hAnsi="Times New Roman" w:cs="Times New Roman"/>
-        </w:rPr>
-        <w:t>K</w:t>
-      </w:r>
-      <w:r>
-        <w:rPr>
-          <w:rFonts w:ascii="Times New Roman" w:hAnsi="Times New Roman" w:cs="Times New Roman"/>
-        </w:rPr>
         <w:t>线图调用</w:t>
       </w:r>
+      <w:bookmarkStart w:id="36" w:name="_GoBack"/>
+      <w:bookmarkEnd w:id="36"/>
     </w:p>
     <w:p>
       <w:pPr>
@@ -9175,25 +9046,13 @@
         <w:rPr>
           <w:rFonts w:ascii="Times New Roman" w:hAnsi="Times New Roman" w:cs="Times New Roman" w:hint="eastAsia"/>
         </w:rPr>
-        <w:t>2</w:t>
-      </w:r>
-      <w:r>
-        <w:rPr>
-          <w:rFonts w:ascii="Times New Roman" w:hAnsi="Times New Roman" w:cs="Times New Roman" w:hint="eastAsia"/>
-        </w:rPr>
-        <w:t xml:space="preserve">. </w:t>
-      </w:r>
-      <w:r>
-        <w:rPr>
-          <w:rFonts w:ascii="Times New Roman" w:hAnsi="Times New Roman" w:cs="Times New Roman"/>
-        </w:rPr>
-        <w:t>一周内</w:t>
-      </w:r>
-      <w:r>
-        <w:rPr>
-          <w:rFonts w:ascii="Times New Roman" w:hAnsi="Times New Roman" w:cs="Times New Roman"/>
-        </w:rPr>
-        <w:t>完成</w:t>
+        <w:t xml:space="preserve">2. </w:t>
+      </w:r>
+      <w:r>
+        <w:rPr>
+          <w:rFonts w:ascii="Times New Roman" w:hAnsi="Times New Roman" w:cs="Times New Roman"/>
+        </w:rPr>
+        <w:t>一周内完成</w:t>
       </w:r>
     </w:p>
     <w:p>
@@ -10120,217 +9979,217 @@
                 <w:rFonts w:hint="eastAsia"/>
                 <w:szCs w:val="21"/>
               </w:rPr>
+              <w:tab/>
+            </w:r>
+            <w:r>
+              <w:rPr>
+                <w:szCs w:val="21"/>
+              </w:rPr>
+              <w:t>3.</w:t>
+            </w:r>
+            <w:r>
+              <w:rPr>
+                <w:rFonts w:hint="eastAsia"/>
+                <w:szCs w:val="21"/>
+              </w:rPr>
+              <w:t>用户点击</w:t>
+            </w:r>
+            <w:r>
+              <w:rPr>
+                <w:szCs w:val="21"/>
+              </w:rPr>
+              <w:t>MA5</w:t>
+            </w:r>
+            <w:r>
+              <w:rPr>
+                <w:rFonts w:hint="eastAsia"/>
+                <w:szCs w:val="21"/>
+              </w:rPr>
+              <w:t>线</w:t>
+            </w:r>
+            <w:r>
+              <w:rPr>
+                <w:rFonts w:hint="eastAsia"/>
+                <w:szCs w:val="21"/>
+              </w:rPr>
+              <w:t>/</w:t>
+            </w:r>
+            <w:r>
+              <w:rPr>
+                <w:szCs w:val="21"/>
+              </w:rPr>
+              <w:t>MA10</w:t>
+            </w:r>
+            <w:r>
+              <w:rPr>
+                <w:rFonts w:hint="eastAsia"/>
+                <w:szCs w:val="21"/>
+              </w:rPr>
+              <w:t>线</w:t>
+            </w:r>
+            <w:r>
+              <w:rPr>
+                <w:szCs w:val="21"/>
+              </w:rPr>
+              <w:t>／</w:t>
+            </w:r>
+            <w:r>
+              <w:rPr>
+                <w:rFonts w:hint="eastAsia"/>
+                <w:szCs w:val="21"/>
+              </w:rPr>
+              <w:t>MA</w:t>
+            </w:r>
+            <w:r>
+              <w:rPr>
+                <w:szCs w:val="21"/>
+              </w:rPr>
+              <w:t>20</w:t>
+            </w:r>
+            <w:r>
+              <w:rPr>
+                <w:szCs w:val="21"/>
+              </w:rPr>
+              <w:t>线／</w:t>
+            </w:r>
+            <w:r>
+              <w:rPr>
+                <w:rFonts w:hint="eastAsia"/>
+                <w:szCs w:val="21"/>
+              </w:rPr>
+              <w:t>MA</w:t>
+            </w:r>
+            <w:r>
+              <w:rPr>
+                <w:szCs w:val="21"/>
+              </w:rPr>
+              <w:t>30</w:t>
+            </w:r>
+            <w:r>
+              <w:rPr>
+                <w:rFonts w:hint="eastAsia"/>
+                <w:szCs w:val="21"/>
+              </w:rPr>
+              <w:t>线</w:t>
+            </w:r>
+          </w:p>
+          <w:p>
+            <w:pPr>
+              <w:rPr>
+                <w:szCs w:val="21"/>
+              </w:rPr>
+            </w:pPr>
+            <w:r>
+              <w:rPr>
+                <w:rFonts w:hint="eastAsia"/>
+                <w:szCs w:val="21"/>
+              </w:rPr>
+              <w:tab/>
+            </w:r>
+            <w:r>
+              <w:rPr>
+                <w:szCs w:val="21"/>
+              </w:rPr>
+              <w:t>4.</w:t>
+            </w:r>
+            <w:r>
+              <w:rPr>
+                <w:rFonts w:hint="eastAsia"/>
+                <w:szCs w:val="21"/>
+              </w:rPr>
+              <w:t>系统显示该股票的</w:t>
+            </w:r>
+            <w:r>
+              <w:rPr>
+                <w:szCs w:val="21"/>
+              </w:rPr>
+              <w:t>MA5</w:t>
+            </w:r>
+            <w:r>
+              <w:rPr>
+                <w:rFonts w:hint="eastAsia"/>
+                <w:szCs w:val="21"/>
+              </w:rPr>
+              <w:t>线</w:t>
+            </w:r>
+            <w:r>
+              <w:rPr>
+                <w:rFonts w:hint="eastAsia"/>
+                <w:szCs w:val="21"/>
+              </w:rPr>
+              <w:t>/</w:t>
+            </w:r>
+            <w:r>
+              <w:rPr>
+                <w:szCs w:val="21"/>
+              </w:rPr>
+              <w:t>MA10</w:t>
+            </w:r>
+            <w:r>
+              <w:rPr>
+                <w:rFonts w:hint="eastAsia"/>
+                <w:szCs w:val="21"/>
+              </w:rPr>
+              <w:t>线</w:t>
+            </w:r>
+            <w:r>
+              <w:rPr>
+                <w:szCs w:val="21"/>
+              </w:rPr>
+              <w:t>／</w:t>
+            </w:r>
+            <w:r>
+              <w:rPr>
+                <w:rFonts w:hint="eastAsia"/>
+                <w:szCs w:val="21"/>
+              </w:rPr>
+              <w:t>MA</w:t>
+            </w:r>
+            <w:r>
+              <w:rPr>
+                <w:szCs w:val="21"/>
+              </w:rPr>
+              <w:t>20</w:t>
+            </w:r>
+            <w:r>
+              <w:rPr>
+                <w:szCs w:val="21"/>
+              </w:rPr>
+              <w:t>线／</w:t>
+            </w:r>
+            <w:r>
+              <w:rPr>
+                <w:rFonts w:hint="eastAsia"/>
+                <w:szCs w:val="21"/>
+              </w:rPr>
+              <w:t>MA</w:t>
+            </w:r>
+            <w:r>
+              <w:rPr>
+                <w:szCs w:val="21"/>
+              </w:rPr>
+              <w:t>30</w:t>
+            </w:r>
+            <w:r>
+              <w:rPr>
+                <w:rFonts w:hint="eastAsia"/>
+                <w:szCs w:val="21"/>
+              </w:rPr>
+              <w:t>线</w:t>
+            </w:r>
+          </w:p>
+          <w:p>
+            <w:pPr>
+              <w:rPr>
+                <w:szCs w:val="21"/>
+              </w:rPr>
+            </w:pPr>
+            <w:r>
+              <w:rPr>
+                <w:rFonts w:hint="eastAsia"/>
+                <w:szCs w:val="21"/>
+              </w:rPr>
               <w:lastRenderedPageBreak/>
-              <w:tab/>
-            </w:r>
-            <w:r>
-              <w:rPr>
-                <w:szCs w:val="21"/>
-              </w:rPr>
-              <w:t>3.</w:t>
-            </w:r>
-            <w:r>
-              <w:rPr>
-                <w:rFonts w:hint="eastAsia"/>
-                <w:szCs w:val="21"/>
-              </w:rPr>
-              <w:t>用户点击</w:t>
-            </w:r>
-            <w:r>
-              <w:rPr>
-                <w:szCs w:val="21"/>
-              </w:rPr>
-              <w:t>MA5</w:t>
-            </w:r>
-            <w:r>
-              <w:rPr>
-                <w:rFonts w:hint="eastAsia"/>
-                <w:szCs w:val="21"/>
-              </w:rPr>
-              <w:t>线</w:t>
-            </w:r>
-            <w:r>
-              <w:rPr>
-                <w:rFonts w:hint="eastAsia"/>
-                <w:szCs w:val="21"/>
-              </w:rPr>
-              <w:t>/</w:t>
-            </w:r>
-            <w:r>
-              <w:rPr>
-                <w:szCs w:val="21"/>
-              </w:rPr>
-              <w:t>MA10</w:t>
-            </w:r>
-            <w:r>
-              <w:rPr>
-                <w:rFonts w:hint="eastAsia"/>
-                <w:szCs w:val="21"/>
-              </w:rPr>
-              <w:t>线</w:t>
-            </w:r>
-            <w:r>
-              <w:rPr>
-                <w:szCs w:val="21"/>
-              </w:rPr>
-              <w:t>／</w:t>
-            </w:r>
-            <w:r>
-              <w:rPr>
-                <w:rFonts w:hint="eastAsia"/>
-                <w:szCs w:val="21"/>
-              </w:rPr>
-              <w:t>MA</w:t>
-            </w:r>
-            <w:r>
-              <w:rPr>
-                <w:szCs w:val="21"/>
-              </w:rPr>
-              <w:t>20</w:t>
-            </w:r>
-            <w:r>
-              <w:rPr>
-                <w:szCs w:val="21"/>
-              </w:rPr>
-              <w:t>线／</w:t>
-            </w:r>
-            <w:r>
-              <w:rPr>
-                <w:rFonts w:hint="eastAsia"/>
-                <w:szCs w:val="21"/>
-              </w:rPr>
-              <w:t>MA</w:t>
-            </w:r>
-            <w:r>
-              <w:rPr>
-                <w:szCs w:val="21"/>
-              </w:rPr>
-              <w:t>30</w:t>
-            </w:r>
-            <w:r>
-              <w:rPr>
-                <w:rFonts w:hint="eastAsia"/>
-                <w:szCs w:val="21"/>
-              </w:rPr>
-              <w:t>线</w:t>
-            </w:r>
-          </w:p>
-          <w:p>
-            <w:pPr>
-              <w:rPr>
-                <w:szCs w:val="21"/>
-              </w:rPr>
-            </w:pPr>
-            <w:r>
-              <w:rPr>
-                <w:rFonts w:hint="eastAsia"/>
-                <w:szCs w:val="21"/>
-              </w:rPr>
-              <w:tab/>
-            </w:r>
-            <w:r>
-              <w:rPr>
-                <w:szCs w:val="21"/>
-              </w:rPr>
-              <w:t>4.</w:t>
-            </w:r>
-            <w:r>
-              <w:rPr>
-                <w:rFonts w:hint="eastAsia"/>
-                <w:szCs w:val="21"/>
-              </w:rPr>
-              <w:t>系统显示该股票的</w:t>
-            </w:r>
-            <w:r>
-              <w:rPr>
-                <w:szCs w:val="21"/>
-              </w:rPr>
-              <w:t>MA5</w:t>
-            </w:r>
-            <w:r>
-              <w:rPr>
-                <w:rFonts w:hint="eastAsia"/>
-                <w:szCs w:val="21"/>
-              </w:rPr>
-              <w:t>线</w:t>
-            </w:r>
-            <w:r>
-              <w:rPr>
-                <w:rFonts w:hint="eastAsia"/>
-                <w:szCs w:val="21"/>
-              </w:rPr>
-              <w:t>/</w:t>
-            </w:r>
-            <w:r>
-              <w:rPr>
-                <w:szCs w:val="21"/>
-              </w:rPr>
-              <w:t>MA10</w:t>
-            </w:r>
-            <w:r>
-              <w:rPr>
-                <w:rFonts w:hint="eastAsia"/>
-                <w:szCs w:val="21"/>
-              </w:rPr>
-              <w:t>线</w:t>
-            </w:r>
-            <w:r>
-              <w:rPr>
-                <w:szCs w:val="21"/>
-              </w:rPr>
-              <w:t>／</w:t>
-            </w:r>
-            <w:r>
-              <w:rPr>
-                <w:rFonts w:hint="eastAsia"/>
-                <w:szCs w:val="21"/>
-              </w:rPr>
-              <w:t>MA</w:t>
-            </w:r>
-            <w:r>
-              <w:rPr>
-                <w:szCs w:val="21"/>
-              </w:rPr>
-              <w:t>20</w:t>
-            </w:r>
-            <w:r>
-              <w:rPr>
-                <w:szCs w:val="21"/>
-              </w:rPr>
-              <w:t>线／</w:t>
-            </w:r>
-            <w:r>
-              <w:rPr>
-                <w:rFonts w:hint="eastAsia"/>
-                <w:szCs w:val="21"/>
-              </w:rPr>
-              <w:t>MA</w:t>
-            </w:r>
-            <w:r>
-              <w:rPr>
-                <w:szCs w:val="21"/>
-              </w:rPr>
-              <w:t>30</w:t>
-            </w:r>
-            <w:r>
-              <w:rPr>
-                <w:rFonts w:hint="eastAsia"/>
-                <w:szCs w:val="21"/>
-              </w:rPr>
-              <w:t>线</w:t>
-            </w:r>
-          </w:p>
-          <w:p>
-            <w:pPr>
-              <w:rPr>
-                <w:szCs w:val="21"/>
-              </w:rPr>
-            </w:pPr>
-            <w:r>
-              <w:rPr>
-                <w:rFonts w:hint="eastAsia"/>
-                <w:szCs w:val="21"/>
-              </w:rPr>
               <w:tab/>
             </w:r>
             <w:r>
@@ -10697,63 +10556,39 @@
     <w:p>
       <w:pPr>
         <w:rPr>
+          <w:rFonts w:ascii="Times New Roman" w:hAnsi="Times New Roman" w:cs="Times New Roman"/>
+        </w:rPr>
+      </w:pPr>
+      <w:r>
+        <w:rPr>
           <w:rFonts w:ascii="Times New Roman" w:hAnsi="Times New Roman" w:cs="Times New Roman" w:hint="eastAsia"/>
         </w:rPr>
-      </w:pPr>
-      <w:r>
-        <w:rPr>
-          <w:rFonts w:ascii="Times New Roman" w:hAnsi="Times New Roman" w:cs="Times New Roman" w:hint="eastAsia"/>
-        </w:rPr>
         <w:t>用例负责人</w:t>
       </w:r>
       <w:r>
         <w:rPr>
           <w:rFonts w:ascii="Times New Roman" w:hAnsi="Times New Roman" w:cs="Times New Roman"/>
         </w:rPr>
-        <w:t>：</w:t>
-      </w:r>
-      <w:r>
-        <w:rPr>
-          <w:rFonts w:ascii="Times New Roman" w:hAnsi="Times New Roman" w:cs="Times New Roman"/>
-        </w:rPr>
-        <w:t>王帅惟</w:t>
+        <w:t>：王帅惟</w:t>
       </w:r>
     </w:p>
     <w:p>
       <w:pPr>
         <w:rPr>
+          <w:rFonts w:ascii="Times New Roman" w:hAnsi="Times New Roman" w:cs="Times New Roman"/>
+        </w:rPr>
+      </w:pPr>
+      <w:r>
+        <w:rPr>
           <w:rFonts w:ascii="Times New Roman" w:hAnsi="Times New Roman" w:cs="Times New Roman" w:hint="eastAsia"/>
         </w:rPr>
-      </w:pPr>
-      <w:r>
-        <w:rPr>
-          <w:rFonts w:ascii="Times New Roman" w:hAnsi="Times New Roman" w:cs="Times New Roman" w:hint="eastAsia"/>
-        </w:rPr>
         <w:t>用例难点</w:t>
       </w:r>
       <w:r>
         <w:rPr>
           <w:rFonts w:ascii="Times New Roman" w:hAnsi="Times New Roman" w:cs="Times New Roman"/>
         </w:rPr>
-        <w:t>：</w:t>
-      </w:r>
-      <w:r>
-        <w:rPr>
-          <w:rFonts w:ascii="Times New Roman" w:hAnsi="Times New Roman" w:cs="Times New Roman"/>
-        </w:rPr>
-        <w:t>均</w:t>
-      </w:r>
-      <w:r>
-        <w:rPr>
-          <w:rFonts w:ascii="Times New Roman" w:hAnsi="Times New Roman" w:cs="Times New Roman"/>
-        </w:rPr>
-        <w:t>线图的绘制</w:t>
-      </w:r>
-      <w:r>
-        <w:rPr>
-          <w:rFonts w:ascii="Times New Roman" w:hAnsi="Times New Roman" w:cs="Times New Roman"/>
-        </w:rPr>
-        <w:t>和</w:t>
+        <w:t>：均线图的绘制和</w:t>
       </w:r>
       <w:r>
         <w:rPr>
@@ -10817,14 +10652,12 @@
         </w:rPr>
         <w:t>使用</w:t>
       </w:r>
-      <w:proofErr w:type="spellStart"/>
       <w:r>
         <w:rPr>
           <w:rFonts w:ascii="Times New Roman" w:hAnsi="Times New Roman" w:cs="Times New Roman"/>
         </w:rPr>
         <w:t>javafx</w:t>
       </w:r>
-      <w:proofErr w:type="spellEnd"/>
       <w:r>
         <w:rPr>
           <w:rFonts w:ascii="Times New Roman" w:hAnsi="Times New Roman" w:cs="Times New Roman"/>
@@ -10859,7 +10692,7 @@
     <w:p>
       <w:pPr>
         <w:rPr>
-          <w:rFonts w:ascii="Times New Roman" w:hAnsi="Times New Roman" w:cs="Times New Roman" w:hint="eastAsia"/>
+          <w:rFonts w:ascii="Times New Roman" w:hAnsi="Times New Roman" w:cs="Times New Roman"/>
         </w:rPr>
       </w:pPr>
       <w:r>
@@ -10903,13 +10736,7 @@
         <w:rPr>
           <w:rFonts w:ascii="Times New Roman" w:hAnsi="Times New Roman" w:cs="Times New Roman" w:hint="eastAsia"/>
         </w:rPr>
-        <w:t>3</w:t>
-      </w:r>
-      <w:r>
-        <w:rPr>
-          <w:rFonts w:ascii="Times New Roman" w:hAnsi="Times New Roman" w:cs="Times New Roman" w:hint="eastAsia"/>
-        </w:rPr>
-        <w:t xml:space="preserve">. </w:t>
+        <w:t xml:space="preserve">3. </w:t>
       </w:r>
       <w:r>
         <w:rPr>
@@ -10928,7 +10755,7 @@
     <w:p>
       <w:pPr>
         <w:rPr>
-          <w:rFonts w:ascii="Times New Roman" w:hAnsi="Times New Roman" w:cs="Times New Roman" w:hint="eastAsia"/>
+          <w:rFonts w:ascii="Times New Roman" w:hAnsi="Times New Roman" w:cs="Times New Roman"/>
         </w:rPr>
       </w:pPr>
     </w:p>
@@ -11994,32 +11821,26 @@
     <w:p>
       <w:pPr>
         <w:rPr>
+          <w:rFonts w:ascii="Times New Roman" w:hAnsi="Times New Roman" w:cs="Times New Roman"/>
+        </w:rPr>
+      </w:pPr>
+      <w:r>
+        <w:rPr>
           <w:rFonts w:ascii="Times New Roman" w:hAnsi="Times New Roman" w:cs="Times New Roman" w:hint="eastAsia"/>
         </w:rPr>
-      </w:pPr>
-      <w:r>
-        <w:rPr>
-          <w:rFonts w:ascii="Times New Roman" w:hAnsi="Times New Roman" w:cs="Times New Roman" w:hint="eastAsia"/>
-        </w:rPr>
         <w:t>用例负责人</w:t>
       </w:r>
       <w:r>
         <w:rPr>
           <w:rFonts w:ascii="Times New Roman" w:hAnsi="Times New Roman" w:cs="Times New Roman"/>
         </w:rPr>
-        <w:t>：</w:t>
-      </w:r>
-      <w:r>
-        <w:rPr>
-          <w:rFonts w:ascii="Times New Roman" w:hAnsi="Times New Roman" w:cs="Times New Roman"/>
-        </w:rPr>
-        <w:t>朱俊毅</w:t>
+        <w:t>：朱俊毅</w:t>
       </w:r>
     </w:p>
     <w:p>
       <w:pPr>
         <w:rPr>
-          <w:rFonts w:ascii="Times New Roman" w:hAnsi="Times New Roman" w:cs="Times New Roman" w:hint="eastAsia"/>
+          <w:rFonts w:ascii="Times New Roman" w:hAnsi="Times New Roman" w:cs="Times New Roman"/>
         </w:rPr>
       </w:pPr>
       <w:r>
@@ -12178,7 +11999,7 @@
     <w:p>
       <w:pPr>
         <w:rPr>
-          <w:rFonts w:ascii="Times New Roman" w:hAnsi="Times New Roman" w:cs="Times New Roman" w:hint="eastAsia"/>
+          <w:rFonts w:ascii="Times New Roman" w:hAnsi="Times New Roman" w:cs="Times New Roman"/>
         </w:rPr>
       </w:pPr>
       <w:r>
@@ -12203,7 +12024,7 @@
     <w:p>
       <w:pPr>
         <w:rPr>
-          <w:rFonts w:ascii="Times New Roman" w:hAnsi="Times New Roman" w:cs="Times New Roman" w:hint="eastAsia"/>
+          <w:rFonts w:ascii="Times New Roman" w:hAnsi="Times New Roman" w:cs="Times New Roman"/>
         </w:rPr>
       </w:pPr>
     </w:p>
@@ -12224,7 +12045,6 @@
           <w:sz w:val="32"/>
           <w:szCs w:val="32"/>
         </w:rPr>
-        <w:lastRenderedPageBreak/>
         <w:t>UC7</w:t>
       </w:r>
       <w:r>
@@ -12280,6 +12100,7 @@
                 <w:kern w:val="0"/>
                 <w:szCs w:val="21"/>
               </w:rPr>
+              <w:lastRenderedPageBreak/>
               <w:t>ID</w:t>
             </w:r>
           </w:p>
@@ -14182,7 +14003,6 @@
                 <w:kern w:val="0"/>
                 <w:szCs w:val="21"/>
               </w:rPr>
-              <w:lastRenderedPageBreak/>
               <w:t xml:space="preserve">   1.</w:t>
             </w:r>
             <w:r>
@@ -14233,7 +14053,6 @@
                 <w:kern w:val="0"/>
                 <w:szCs w:val="21"/>
               </w:rPr>
-              <w:lastRenderedPageBreak/>
               <w:t>特殊需求</w:t>
             </w:r>
           </w:p>
@@ -14273,51 +14092,40 @@
     <w:p>
       <w:pPr>
         <w:rPr>
+          <w:rFonts w:ascii="Times New Roman" w:hAnsi="Times New Roman" w:cs="Times New Roman"/>
+        </w:rPr>
+      </w:pPr>
+      <w:r>
+        <w:rPr>
           <w:rFonts w:ascii="Times New Roman" w:hAnsi="Times New Roman" w:cs="Times New Roman" w:hint="eastAsia"/>
         </w:rPr>
-      </w:pPr>
-      <w:r>
-        <w:rPr>
-          <w:rFonts w:ascii="Times New Roman" w:hAnsi="Times New Roman" w:cs="Times New Roman" w:hint="eastAsia"/>
-        </w:rPr>
+        <w:lastRenderedPageBreak/>
         <w:t>用例负责人</w:t>
       </w:r>
       <w:r>
         <w:rPr>
           <w:rFonts w:ascii="Times New Roman" w:hAnsi="Times New Roman" w:cs="Times New Roman"/>
         </w:rPr>
-        <w:t>：</w:t>
-      </w:r>
-      <w:r>
-        <w:rPr>
-          <w:rFonts w:ascii="Times New Roman" w:hAnsi="Times New Roman" w:cs="Times New Roman"/>
-        </w:rPr>
-        <w:t>朱俊毅</w:t>
+        <w:t>：朱俊毅</w:t>
       </w:r>
     </w:p>
     <w:p>
       <w:pPr>
         <w:rPr>
+          <w:rFonts w:ascii="Times New Roman" w:hAnsi="Times New Roman" w:cs="Times New Roman"/>
+        </w:rPr>
+      </w:pPr>
+      <w:r>
+        <w:rPr>
           <w:rFonts w:ascii="Times New Roman" w:hAnsi="Times New Roman" w:cs="Times New Roman" w:hint="eastAsia"/>
         </w:rPr>
-      </w:pPr>
-      <w:r>
-        <w:rPr>
-          <w:rFonts w:ascii="Times New Roman" w:hAnsi="Times New Roman" w:cs="Times New Roman" w:hint="eastAsia"/>
-        </w:rPr>
         <w:t>用例难点</w:t>
       </w:r>
       <w:r>
         <w:rPr>
           <w:rFonts w:ascii="Times New Roman" w:hAnsi="Times New Roman" w:cs="Times New Roman"/>
         </w:rPr>
-        <w:t>：</w:t>
-      </w:r>
-      <w:r>
-        <w:rPr>
-          <w:rFonts w:ascii="Times New Roman" w:hAnsi="Times New Roman" w:cs="Times New Roman"/>
-        </w:rPr>
-        <w:t>均已在上述用例中提到，</w:t>
+        <w:t>：均已在上述用例中提到，</w:t>
       </w:r>
       <w:r>
         <w:rPr>
@@ -14378,7 +14186,7 @@
     <w:p>
       <w:pPr>
         <w:rPr>
-          <w:rFonts w:ascii="Times New Roman" w:hAnsi="Times New Roman" w:cs="Times New Roman" w:hint="eastAsia"/>
+          <w:rFonts w:ascii="Times New Roman" w:hAnsi="Times New Roman" w:cs="Times New Roman"/>
         </w:rPr>
       </w:pPr>
       <w:r>
@@ -14427,7 +14235,7 @@
     <w:p>
       <w:pPr>
         <w:rPr>
-          <w:rFonts w:ascii="Times New Roman" w:hAnsi="Times New Roman" w:cs="Times New Roman" w:hint="eastAsia"/>
+          <w:rFonts w:ascii="Times New Roman" w:hAnsi="Times New Roman" w:cs="Times New Roman"/>
         </w:rPr>
       </w:pPr>
       <w:r>
@@ -14446,7 +14254,7 @@
     <w:p>
       <w:pPr>
         <w:rPr>
-          <w:rFonts w:ascii="Times New Roman" w:hAnsi="Times New Roman" w:cs="Times New Roman" w:hint="eastAsia"/>
+          <w:rFonts w:ascii="Times New Roman" w:hAnsi="Times New Roman" w:cs="Times New Roman"/>
         </w:rPr>
       </w:pPr>
     </w:p>
@@ -15783,51 +15591,39 @@
     <w:p>
       <w:pPr>
         <w:rPr>
+          <w:rFonts w:ascii="Times New Roman" w:hAnsi="Times New Roman" w:cs="Times New Roman"/>
+        </w:rPr>
+      </w:pPr>
+      <w:r>
+        <w:rPr>
           <w:rFonts w:ascii="Times New Roman" w:hAnsi="Times New Roman" w:cs="Times New Roman" w:hint="eastAsia"/>
         </w:rPr>
-      </w:pPr>
-      <w:r>
-        <w:rPr>
-          <w:rFonts w:ascii="Times New Roman" w:hAnsi="Times New Roman" w:cs="Times New Roman" w:hint="eastAsia"/>
-        </w:rPr>
         <w:t>用例负责人</w:t>
       </w:r>
       <w:r>
         <w:rPr>
           <w:rFonts w:ascii="Times New Roman" w:hAnsi="Times New Roman" w:cs="Times New Roman"/>
         </w:rPr>
-        <w:t>：</w:t>
-      </w:r>
-      <w:r>
-        <w:rPr>
-          <w:rFonts w:ascii="Times New Roman" w:hAnsi="Times New Roman" w:cs="Times New Roman"/>
-        </w:rPr>
-        <w:t>万年杰</w:t>
+        <w:t>：万年杰</w:t>
       </w:r>
     </w:p>
     <w:p>
       <w:pPr>
         <w:rPr>
+          <w:rFonts w:ascii="Times New Roman" w:hAnsi="Times New Roman" w:cs="Times New Roman"/>
+        </w:rPr>
+      </w:pPr>
+      <w:r>
+        <w:rPr>
           <w:rFonts w:ascii="Times New Roman" w:hAnsi="Times New Roman" w:cs="Times New Roman" w:hint="eastAsia"/>
         </w:rPr>
-      </w:pPr>
-      <w:r>
-        <w:rPr>
-          <w:rFonts w:ascii="Times New Roman" w:hAnsi="Times New Roman" w:cs="Times New Roman" w:hint="eastAsia"/>
-        </w:rPr>
         <w:t>用例难点</w:t>
       </w:r>
       <w:r>
         <w:rPr>
           <w:rFonts w:ascii="Times New Roman" w:hAnsi="Times New Roman" w:cs="Times New Roman"/>
         </w:rPr>
-        <w:t>：</w:t>
-      </w:r>
-      <w:r>
-        <w:rPr>
-          <w:rFonts w:ascii="Times New Roman" w:hAnsi="Times New Roman" w:cs="Times New Roman"/>
-        </w:rPr>
-        <w:t>实现下拉栏里的数据</w:t>
+        <w:t>：实现下拉栏里的数据</w:t>
       </w:r>
       <w:r>
         <w:rPr>
@@ -15885,7 +15681,6 @@
         </w:rPr>
         <w:t>借鉴</w:t>
       </w:r>
-      <w:proofErr w:type="spellStart"/>
       <w:r>
         <w:rPr>
           <w:rFonts w:ascii="Times New Roman" w:hAnsi="Times New Roman" w:cs="Times New Roman"/>
@@ -15904,7 +15699,6 @@
         </w:rPr>
         <w:t>View</w:t>
       </w:r>
-      <w:proofErr w:type="spellEnd"/>
       <w:r>
         <w:rPr>
           <w:rFonts w:ascii="Times New Roman" w:hAnsi="Times New Roman" w:cs="Times New Roman" w:hint="eastAsia"/>
@@ -15933,7 +15727,7 @@
     <w:p>
       <w:pPr>
         <w:rPr>
-          <w:rFonts w:ascii="Times New Roman" w:hAnsi="Times New Roman" w:cs="Times New Roman" w:hint="eastAsia"/>
+          <w:rFonts w:ascii="Times New Roman" w:hAnsi="Times New Roman" w:cs="Times New Roman"/>
         </w:rPr>
       </w:pPr>
       <w:r>
@@ -16012,7 +15806,7 @@
     <w:p>
       <w:pPr>
         <w:rPr>
-          <w:rFonts w:ascii="Times New Roman" w:hAnsi="Times New Roman" w:cs="Times New Roman" w:hint="eastAsia"/>
+          <w:rFonts w:ascii="Times New Roman" w:hAnsi="Times New Roman" w:cs="Times New Roman"/>
           <w:b/>
           <w:sz w:val="48"/>
           <w:szCs w:val="48"/>
@@ -16022,13 +15816,7 @@
         <w:rPr>
           <w:rFonts w:ascii="Times New Roman" w:hAnsi="Times New Roman" w:cs="Times New Roman"/>
         </w:rPr>
-        <w:t>3</w:t>
-      </w:r>
-      <w:r>
-        <w:rPr>
-          <w:rFonts w:ascii="Times New Roman" w:hAnsi="Times New Roman" w:cs="Times New Roman"/>
-        </w:rPr>
-        <w:t xml:space="preserve">. </w:t>
+        <w:t xml:space="preserve">3. </w:t>
       </w:r>
       <w:r>
         <w:rPr>
@@ -16277,7 +16065,7 @@
               <wp:positionV relativeFrom="paragraph">
                 <wp:posOffset>0</wp:posOffset>
               </wp:positionV>
-              <wp:extent cx="122555" cy="146050"/>
+              <wp:extent cx="64770" cy="146050"/>
               <wp:effectExtent l="0" t="0" r="0" b="0"/>
               <wp:wrapNone/>
               <wp:docPr id="1" name="文本框 1"/>
@@ -16289,7 +16077,7 @@
                     <wps:spPr>
                       <a:xfrm>
                         <a:off x="0" y="0"/>
-                        <a:ext cx="122555" cy="146050"/>
+                        <a:ext cx="64770" cy="146050"/>
                       </a:xfrm>
                       <a:prstGeom prst="rect">
                         <a:avLst/>
@@ -16348,7 +16136,7 @@
                               <w:noProof/>
                               <w:sz w:val="18"/>
                             </w:rPr>
-                            <w:t>11</w:t>
+                            <w:t>8</w:t>
                           </w:r>
                           <w:r>
                             <w:rPr>
@@ -20942,7 +20730,7 @@
 </file>
 
 <file path=customXml/itemProps3.xml><?xml version="1.0" encoding="utf-8"?>
-<ds:datastoreItem xmlns:ds="http://schemas.openxmlformats.org/officeDocument/2006/customXml" ds:itemID="{89F17227-85A2-E942-97A4-5FEF8132C895}">
+<ds:datastoreItem xmlns:ds="http://schemas.openxmlformats.org/officeDocument/2006/customXml" ds:itemID="{D6035369-C26D-194D-8434-3A88C8179508}">
   <ds:schemaRefs>
     <ds:schemaRef ds:uri="http://schemas.openxmlformats.org/officeDocument/2006/bibliography"/>
   </ds:schemaRefs>
